--- a/Documentation/PERSONA No3.docx
+++ b/Documentation/PERSONA No3.docx
@@ -51,12 +51,12 @@
         <w:tblLook w:val="04A0" w:firstRow="1" w:lastRow="0" w:firstColumn="1" w:lastColumn="0" w:noHBand="0" w:noVBand="1"/>
       </w:tblPr>
       <w:tblGrid>
-        <w:gridCol w:w="2970"/>
-        <w:gridCol w:w="1542"/>
-        <w:gridCol w:w="436"/>
-        <w:gridCol w:w="4512"/>
-        <w:gridCol w:w="436"/>
-        <w:gridCol w:w="4512"/>
+        <w:gridCol w:w="3045"/>
+        <w:gridCol w:w="1529"/>
+        <w:gridCol w:w="434"/>
+        <w:gridCol w:w="4483"/>
+        <w:gridCol w:w="434"/>
+        <w:gridCol w:w="4483"/>
       </w:tblGrid>
       <w:tr>
         <w:trPr>
@@ -97,8 +97,8 @@
                 <w:noProof/>
               </w:rPr>
               <w:drawing>
-                <wp:inline distT="0" distB="0" distL="0" distR="0" wp14:anchorId="34B8DC08" wp14:editId="3D1617E0">
-                  <wp:extent cx="1504544" cy="1504544"/>
+                <wp:inline distT="0" distB="0" distL="0" distR="0" wp14:anchorId="34B8DC08" wp14:editId="20083CF4">
+                  <wp:extent cx="1796415" cy="1545579"/>
                   <wp:effectExtent l="0" t="0" r="0" b="0"/>
                   <wp:docPr id="2" name="Picture 2" descr="Words Without Borders: Afro-Italian Women Writers"/>
                   <wp:cNvGraphicFramePr>
@@ -129,7 +129,7 @@
                         <pic:spPr bwMode="auto">
                           <a:xfrm>
                             <a:off x="0" y="0"/>
-                            <a:ext cx="1529911" cy="1529911"/>
+                            <a:ext cx="1796415" cy="1545579"/>
                           </a:xfrm>
                           <a:prstGeom prst="rect">
                             <a:avLst/>
@@ -177,27 +177,6 @@
                 <w:sz w:val="22"/>
               </w:rPr>
             </w:pPr>
-            <w:r>
-              <w:rPr>
-                <w:b/>
-                <w:sz w:val="22"/>
-              </w:rPr>
-              <w:t>PERSONA</w:t>
-            </w:r>
-            <w:r>
-              <w:rPr>
-                <w:b/>
-                <w:sz w:val="22"/>
-              </w:rPr>
-              <w:t xml:space="preserve"> </w:t>
-            </w:r>
-            <w:r>
-              <w:rPr>
-                <w:b/>
-                <w:sz w:val="22"/>
-              </w:rPr>
-              <w:t>PHOTO</w:t>
-            </w:r>
           </w:p>
         </w:tc>
         <w:tc>
@@ -572,14 +551,12 @@
               </w:rPr>
               <w:t xml:space="preserve">her daily living and study costs, but, after they paid for her trip to America, they told her that she needs to save money from birthdays </w:t>
             </w:r>
-            <w:proofErr w:type="spellStart"/>
-            <w:r>
-              <w:rPr>
-                <w:color w:val="000000" w:themeColor="text1"/>
-              </w:rPr>
-              <w:t>etc</w:t>
-            </w:r>
-            <w:proofErr w:type="spellEnd"/>
+            <w:r>
+              <w:rPr>
+                <w:color w:val="000000" w:themeColor="text1"/>
+              </w:rPr>
+              <w:t>etc.</w:t>
+            </w:r>
             <w:r>
               <w:rPr>
                 <w:color w:val="000000" w:themeColor="text1"/>
@@ -1504,7 +1481,14 @@
                 <w:noProof/>
                 <w:color w:val="000000" w:themeColor="text1"/>
               </w:rPr>
-              <w:t>transgender</w:t>
+              <w:t>F</w:t>
+            </w:r>
+            <w:r>
+              <w:rPr>
+                <w:noProof/>
+                <w:color w:val="000000" w:themeColor="text1"/>
+              </w:rPr>
+              <w:t>emale</w:t>
             </w:r>
           </w:p>
         </w:tc>
@@ -6935,25 +6919,6 @@
 </file>
 
 <file path=customXml/item1.xml><?xml version="1.0" encoding="utf-8"?>
-<?mso-contentType ?>
-<FormTemplates xmlns="http://schemas.microsoft.com/sharepoint/v3/contenttype/forms">
-  <Display>DocumentLibraryForm</Display>
-  <Edit>DocumentLibraryForm</Edit>
-  <New>DocumentLibraryForm</New>
-</FormTemplates>
-</file>
-
-<file path=customXml/item2.xml><?xml version="1.0" encoding="utf-8"?>
-<b:Sources xmlns:b="http://schemas.openxmlformats.org/officeDocument/2006/bibliography" xmlns="http://schemas.openxmlformats.org/officeDocument/2006/bibliography" SelectedStyle="/APASixthEditionOfficeOnline.xsl" StyleName="APA" Version="6"/>
-</file>
-
-<file path=customXml/item3.xml><?xml version="1.0" encoding="utf-8"?>
-<p:properties xmlns:p="http://schemas.microsoft.com/office/2006/metadata/properties" xmlns:xsi="http://www.w3.org/2001/XMLSchema-instance" xmlns:pc="http://schemas.microsoft.com/office/infopath/2007/PartnerControls">
-  <documentManagement/>
-</p:properties>
-</file>
-
-<file path=customXml/item4.xml><?xml version="1.0" encoding="utf-8"?>
 <ct:contentTypeSchema xmlns:ct="http://schemas.microsoft.com/office/2006/metadata/contentType" xmlns:ma="http://schemas.microsoft.com/office/2006/metadata/properties/metaAttributes" ct:_="" ma:_="" ma:contentTypeName="Document" ma:contentTypeID="0x0101009359B5A4F341C942848B269C6AEA0521" ma:contentTypeVersion="4" ma:contentTypeDescription="Create a new document." ma:contentTypeScope="" ma:versionID="72e92e1a721d955fd08d1112974d775e">
   <xsd:schema xmlns:xsd="http://www.w3.org/2001/XMLSchema" xmlns:xs="http://www.w3.org/2001/XMLSchema" xmlns:p="http://schemas.microsoft.com/office/2006/metadata/properties" xmlns:ns3="3a7fa737-19c2-4104-809f-d7804ed72a3f" targetNamespace="http://schemas.microsoft.com/office/2006/metadata/properties" ma:root="true" ma:fieldsID="bb4d00607f9528e947b7dd2b4c426aef" ns3:_="">
     <xsd:import namespace="3a7fa737-19c2-4104-809f-d7804ed72a3f"/>
@@ -7099,32 +7064,26 @@
 </ct:contentTypeSchema>
 </file>
 
-<file path=customXml/itemProps1.xml><?xml version="1.0" encoding="utf-8"?>
-<ds:datastoreItem xmlns:ds="http://schemas.openxmlformats.org/officeDocument/2006/customXml" ds:itemID="{90576429-1E60-45A6-96D3-07F4C180AFED}">
-  <ds:schemaRefs>
-    <ds:schemaRef ds:uri="http://schemas.microsoft.com/sharepoint/v3/contenttype/forms"/>
-  </ds:schemaRefs>
-</ds:datastoreItem>
+<file path=customXml/item2.xml><?xml version="1.0" encoding="utf-8"?>
+<p:properties xmlns:p="http://schemas.microsoft.com/office/2006/metadata/properties" xmlns:xsi="http://www.w3.org/2001/XMLSchema-instance" xmlns:pc="http://schemas.microsoft.com/office/infopath/2007/PartnerControls">
+  <documentManagement/>
+</p:properties>
 </file>
 
-<file path=customXml/itemProps2.xml><?xml version="1.0" encoding="utf-8"?>
-<ds:datastoreItem xmlns:ds="http://schemas.openxmlformats.org/officeDocument/2006/customXml" ds:itemID="{A4AF3C64-719D-4D56-AEB8-061D75CD4591}">
-  <ds:schemaRefs>
-    <ds:schemaRef ds:uri="http://schemas.openxmlformats.org/officeDocument/2006/bibliography"/>
-  </ds:schemaRefs>
-</ds:datastoreItem>
+<file path=customXml/item3.xml><?xml version="1.0" encoding="utf-8"?>
+<b:Sources xmlns:b="http://schemas.openxmlformats.org/officeDocument/2006/bibliography" xmlns="http://schemas.openxmlformats.org/officeDocument/2006/bibliography" SelectedStyle="/APASixthEditionOfficeOnline.xsl" StyleName="APA" Version="6"/>
 </file>
 
-<file path=customXml/itemProps3.xml><?xml version="1.0" encoding="utf-8"?>
-<ds:datastoreItem xmlns:ds="http://schemas.openxmlformats.org/officeDocument/2006/customXml" ds:itemID="{CBD348DC-98DA-4004-8F63-30B02DAA0E87}">
-  <ds:schemaRefs>
-    <ds:schemaRef ds:uri="http://schemas.microsoft.com/office/2006/metadata/properties"/>
-    <ds:schemaRef ds:uri="http://schemas.microsoft.com/office/infopath/2007/PartnerControls"/>
-  </ds:schemaRefs>
-</ds:datastoreItem>
+<file path=customXml/item4.xml><?xml version="1.0" encoding="utf-8"?>
+<?mso-contentType ?>
+<FormTemplates xmlns="http://schemas.microsoft.com/sharepoint/v3/contenttype/forms">
+  <Display>DocumentLibraryForm</Display>
+  <Edit>DocumentLibraryForm</Edit>
+  <New>DocumentLibraryForm</New>
+</FormTemplates>
 </file>
 
-<file path=customXml/itemProps4.xml><?xml version="1.0" encoding="utf-8"?>
+<file path=customXml/itemProps1.xml><?xml version="1.0" encoding="utf-8"?>
 <ds:datastoreItem xmlns:ds="http://schemas.openxmlformats.org/officeDocument/2006/customXml" ds:itemID="{2D0FB251-6794-413C-B18D-A44B442482A0}">
   <ds:schemaRefs>
     <ds:schemaRef ds:uri="http://schemas.microsoft.com/office/2006/metadata/contentType"/>
@@ -7140,4 +7099,29 @@
     <ds:schemaRef ds:uri="http://schemas.microsoft.com/internal/obd"/>
   </ds:schemaRefs>
 </ds:datastoreItem>
+</file>
+
+<file path=customXml/itemProps2.xml><?xml version="1.0" encoding="utf-8"?>
+<ds:datastoreItem xmlns:ds="http://schemas.openxmlformats.org/officeDocument/2006/customXml" ds:itemID="{CBD348DC-98DA-4004-8F63-30B02DAA0E87}">
+  <ds:schemaRefs>
+    <ds:schemaRef ds:uri="http://schemas.microsoft.com/office/2006/metadata/properties"/>
+    <ds:schemaRef ds:uri="http://schemas.microsoft.com/office/infopath/2007/PartnerControls"/>
+  </ds:schemaRefs>
+</ds:datastoreItem>
+</file>
+
+<file path=customXml/itemProps3.xml><?xml version="1.0" encoding="utf-8"?>
+<ds:datastoreItem xmlns:ds="http://schemas.openxmlformats.org/officeDocument/2006/customXml" ds:itemID="{A4AF3C64-719D-4D56-AEB8-061D75CD4591}">
+  <ds:schemaRefs>
+    <ds:schemaRef ds:uri="http://schemas.openxmlformats.org/officeDocument/2006/bibliography"/>
+  </ds:schemaRefs>
+</ds:datastoreItem>
+</file>
+
+<file path=customXml/itemProps4.xml><?xml version="1.0" encoding="utf-8"?>
+<ds:datastoreItem xmlns:ds="http://schemas.openxmlformats.org/officeDocument/2006/customXml" ds:itemID="{90576429-1E60-45A6-96D3-07F4C180AFED}">
+  <ds:schemaRefs>
+    <ds:schemaRef ds:uri="http://schemas.microsoft.com/sharepoint/v3/contenttype/forms"/>
+  </ds:schemaRefs>
+</ds:datastoreItem>
 </file>